--- a/Reviewer/ThesisFeedback/24.03.19_심사답변서v1_범찬.docx
+++ b/Reviewer/ThesisFeedback/24.03.19_심사답변서v1_범찬.docx
@@ -36,12 +36,27 @@
       </w:r>
       <w:r>
         <w:rPr>
-          <w:rFonts w:asciiTheme="minorEastAsia" w:eastAsiaTheme="minorEastAsia" w:hAnsiTheme="minorEastAsia" w:cs="Calibri"/>
-          <w:color w:val="000000"/>
-          <w:sz w:val="20"/>
-          <w:szCs w:val="20"/>
-        </w:rPr>
-        <w:t>00001</w:t>
+          <w:rFonts w:ascii="맑은 고딕" w:eastAsia="맑은 고딕" w:hAnsi="맑은 고딕" w:hint="eastAsia"/>
+          <w:b/>
+          <w:bCs/>
+          <w:color w:val="000000"/>
+          <w:spacing w:val="-8"/>
+          <w:sz w:val="21"/>
+          <w:szCs w:val="21"/>
+        </w:rPr>
+        <w:t>2024-01-23-0000</w:t>
+      </w:r>
+      <w:r>
+        <w:rPr>
+          <w:rFonts w:ascii="맑은 고딕" w:eastAsia="맑은 고딕" w:hAnsi="맑은 고딕"/>
+          <w:b/>
+          <w:bCs/>
+          <w:color w:val="000000"/>
+          <w:spacing w:val="-8"/>
+          <w:sz w:val="21"/>
+          <w:szCs w:val="21"/>
+        </w:rPr>
+        <w:t>1</w:t>
       </w:r>
     </w:p>
     <w:p>
@@ -1430,6 +1445,7 @@
       <w:r>
         <w:rPr>
           <w:rFonts w:asciiTheme="minorEastAsia" w:eastAsiaTheme="minorEastAsia" w:hAnsiTheme="minorEastAsia" w:cs="함초롬돋움"/>
+          <w:noProof/>
           <w:color w:val="000000"/>
           <w:sz w:val="20"/>
           <w:szCs w:val="20"/>
@@ -1484,7 +1500,7 @@
         <w:spacing w:line="276" w:lineRule="auto"/>
         <w:jc w:val="both"/>
         <w:rPr>
-          <w:rFonts w:asciiTheme="minorEastAsia" w:eastAsiaTheme="minorEastAsia" w:hAnsiTheme="minorEastAsia" w:cs="함초롬돋움" w:hint="eastAsia"/>
+          <w:rFonts w:asciiTheme="minorEastAsia" w:eastAsiaTheme="minorEastAsia" w:hAnsiTheme="minorEastAsia" w:cs="함초롬돋움"/>
           <w:color w:val="000000"/>
           <w:sz w:val="20"/>
           <w:szCs w:val="20"/>
@@ -1994,17 +2010,7 @@
           <w:sz w:val="20"/>
           <w:szCs w:val="20"/>
         </w:rPr>
-        <w:t xml:space="preserve"> </w:t>
-      </w:r>
-      <w:r>
-        <w:rPr>
-          <w:rFonts w:asciiTheme="minorEastAsia" w:eastAsiaTheme="minorEastAsia" w:hAnsiTheme="minorEastAsia" w:cs="Calibri"/>
-          <w:bCs/>
-          <w:color w:val="000000"/>
-          <w:sz w:val="20"/>
-          <w:szCs w:val="20"/>
-        </w:rPr>
-        <w:t xml:space="preserve">(4.5 </w:t>
+        <w:t xml:space="preserve"> (4.5 </w:t>
       </w:r>
       <w:r>
         <w:rPr>
@@ -2940,6 +2946,7 @@
       <w:r>
         <w:rPr>
           <w:rFonts w:asciiTheme="minorEastAsia" w:eastAsiaTheme="minorEastAsia" w:hAnsiTheme="minorEastAsia" w:cs="함초롬돋움"/>
+          <w:noProof/>
           <w:color w:val="000000"/>
           <w:sz w:val="20"/>
           <w:szCs w:val="20"/>
@@ -2994,7 +3001,7 @@
         <w:spacing w:line="276" w:lineRule="auto"/>
         <w:jc w:val="both"/>
         <w:rPr>
-          <w:rFonts w:asciiTheme="minorEastAsia" w:eastAsiaTheme="minorEastAsia" w:hAnsiTheme="minorEastAsia" w:cs="함초롬돋움" w:hint="eastAsia"/>
+          <w:rFonts w:asciiTheme="minorEastAsia" w:eastAsiaTheme="minorEastAsia" w:hAnsiTheme="minorEastAsia" w:cs="함초롬돋움"/>
           <w:color w:val="000000"/>
           <w:sz w:val="20"/>
           <w:szCs w:val="20"/>
@@ -4723,6 +4730,7 @@
         <w:rPr>
           <w:rFonts w:asciiTheme="minorEastAsia" w:eastAsiaTheme="minorEastAsia" w:hAnsiTheme="minorEastAsia" w:cs="Calibri"/>
           <w:b/>
+          <w:noProof/>
           <w:color w:val="000000"/>
           <w:sz w:val="20"/>
           <w:szCs w:val="20"/>
@@ -4798,7 +4806,7 @@
         <w:spacing w:line="276" w:lineRule="auto"/>
         <w:jc w:val="both"/>
         <w:rPr>
-          <w:rFonts w:asciiTheme="minorEastAsia" w:eastAsiaTheme="minorEastAsia" w:hAnsiTheme="minorEastAsia" w:cs="맑은 고딕" w:hint="eastAsia"/>
+          <w:rFonts w:asciiTheme="minorEastAsia" w:eastAsiaTheme="minorEastAsia" w:hAnsiTheme="minorEastAsia" w:cs="맑은 고딕"/>
           <w:bCs/>
           <w:sz w:val="20"/>
           <w:szCs w:val="20"/>
